--- a/2nd mission/최종정리(to 디자인팀)/8. 표를 다루는 판다스(정수확인).docx
+++ b/2nd mission/최종정리(to 디자인팀)/8. 표를 다루는 판다스(정수확인).docx
@@ -16,16 +16,8 @@
         <w:rPr>
           <w:rFonts w:hint="eastAsia"/>
         </w:rPr>
-        <w:t xml:space="preserve">표를 다루는 </w:t>
-      </w:r>
-      <w:proofErr w:type="spellStart"/>
-      <w:r>
-        <w:rPr>
-          <w:rFonts w:hint="eastAsia"/>
-        </w:rPr>
-        <w:t>판다스</w:t>
-      </w:r>
-      <w:proofErr w:type="spellEnd"/>
+        <w:t>표를 다루는 판다스</w:t>
+      </w:r>
     </w:p>
     <w:p>
       <w:r>
@@ -41,38 +33,33 @@
         <w:rPr>
           <w:rFonts w:hint="eastAsia"/>
         </w:rPr>
+        <w:t xml:space="preserve"> 판다스(P</w:t>
+      </w:r>
+      <w:r>
+        <w:t>andas)</w:t>
+      </w:r>
+      <w:r>
+        <w:rPr>
+          <w:rFonts w:hint="eastAsia"/>
+        </w:rPr>
+        <w:t>란?</w:t>
+      </w:r>
+    </w:p>
+    <w:p>
+      <w:r>
+        <w:rPr>
+          <w:rFonts w:hint="eastAsia"/>
+        </w:rPr>
+        <w:t>항상 데이터가 배열의 형태로만 존재하는 것은 아닙니다.</w:t>
+      </w:r>
+      <w:r>
         <w:t xml:space="preserve"> </w:t>
       </w:r>
-      <w:proofErr w:type="spellStart"/>
-      <w:r>
-        <w:rPr>
-          <w:rFonts w:hint="eastAsia"/>
-        </w:rPr>
-        <w:t>판다스</w:t>
-      </w:r>
-      <w:proofErr w:type="spellEnd"/>
-      <w:r>
-        <w:rPr>
-          <w:rFonts w:hint="eastAsia"/>
-        </w:rPr>
-        <w:t>(P</w:t>
-      </w:r>
-      <w:r>
-        <w:t>andas)</w:t>
-      </w:r>
-      <w:r>
-        <w:rPr>
-          <w:rFonts w:hint="eastAsia"/>
-        </w:rPr>
-        <w:t>란?</w:t>
-      </w:r>
-    </w:p>
-    <w:p>
-      <w:r>
-        <w:rPr>
-          <w:rFonts w:hint="eastAsia"/>
-        </w:rPr>
-        <w:t>항상 데이터가 배열의 형태로만 존재하는 것은 아닙니다.</w:t>
+      <w:r>
+        <w:rPr>
+          <w:rFonts w:hint="eastAsia"/>
+        </w:rPr>
+        <w:t>우리가 현실에서 데이터를 정리할 때만 해도 보통은 표로 정리하게 됩니다.</w:t>
       </w:r>
       <w:r>
         <w:t xml:space="preserve"> </w:t>
@@ -81,30 +68,7 @@
         <w:rPr>
           <w:rFonts w:hint="eastAsia"/>
         </w:rPr>
-        <w:t>우리가 현실에서 데이터를 정리할 때만 해도 보통은 표로 정리하게 됩니다.</w:t>
-      </w:r>
-      <w:r>
-        <w:t xml:space="preserve"> </w:t>
-      </w:r>
-      <w:r>
-        <w:rPr>
-          <w:rFonts w:hint="eastAsia"/>
-        </w:rPr>
-        <w:t xml:space="preserve">다행히도 우리에겐 쉽게 표를 불러와서 분리할 수 있는 </w:t>
-      </w:r>
-      <w:proofErr w:type="spellStart"/>
-      <w:r>
-        <w:rPr>
-          <w:rFonts w:hint="eastAsia"/>
-        </w:rPr>
-        <w:t>판다스</w:t>
-      </w:r>
-      <w:proofErr w:type="spellEnd"/>
-      <w:r>
-        <w:rPr>
-          <w:rFonts w:hint="eastAsia"/>
-        </w:rPr>
-        <w:t>(</w:t>
+        <w:t>다행히도 우리에겐 쉽게 표를 불러와서 분리할 수 있는 판다스(</w:t>
       </w:r>
       <w:r>
         <w:t>Pandas)</w:t>
@@ -121,24 +85,23 @@
         <w:rPr>
           <w:rFonts w:hint="eastAsia"/>
         </w:rPr>
-        <w:t xml:space="preserve">우리는 이미 </w:t>
-      </w:r>
-      <w:proofErr w:type="spellStart"/>
-      <w:r>
-        <w:rPr>
-          <w:rFonts w:hint="eastAsia"/>
-        </w:rPr>
-        <w:t>넘파이를</w:t>
-      </w:r>
-      <w:proofErr w:type="spellEnd"/>
-      <w:r>
-        <w:rPr>
-          <w:rFonts w:hint="eastAsia"/>
-        </w:rPr>
-        <w:t xml:space="preserve"> 통해 라이브러리를 사용하는 방법을 익혔으니 쉽게 따라오실 수 있을 것입니다.</w:t>
+        <w:t>우리는 이미 넘파이를 통해 라이브러리를 사용하는 방법을 익혔으니 쉽게 따라오실 수 있을 것입니다.</w:t>
       </w:r>
     </w:p>
     <w:p/>
+    <w:p>
+      <w:pPr>
+        <w:rPr>
+          <w:rFonts w:hint="eastAsia"/>
+        </w:rPr>
+      </w:pPr>
+      <w:r>
+        <w:rPr>
+          <w:rFonts w:hint="eastAsia"/>
+        </w:rPr>
+        <w:t>아래 실습은 구글 코랩 새로운 노트에서 하시는 것을 권장합니다.</w:t>
+      </w:r>
+    </w:p>
     <w:p>
       <w:r>
         <w:rPr>
@@ -253,19 +216,11 @@
       <w:r>
         <w:t xml:space="preserve">) </w:t>
       </w:r>
-      <w:proofErr w:type="spellStart"/>
-      <w:r>
-        <w:rPr>
-          <w:rFonts w:hint="eastAsia"/>
-        </w:rPr>
-        <w:t>판다스</w:t>
-      </w:r>
-      <w:proofErr w:type="spellEnd"/>
-      <w:r>
-        <w:rPr>
-          <w:rFonts w:hint="eastAsia"/>
-        </w:rPr>
-        <w:t xml:space="preserve"> 사용하기</w:t>
+      <w:r>
+        <w:rPr>
+          <w:rFonts w:hint="eastAsia"/>
+        </w:rPr>
+        <w:t>판다스 사용하기</w:t>
       </w:r>
     </w:p>
     <w:p/>
@@ -274,21 +229,7 @@
         <w:rPr>
           <w:rFonts w:hint="eastAsia"/>
         </w:rPr>
-        <w:t xml:space="preserve">우리가 실습할 때 사용할 표도 미리 </w:t>
-      </w:r>
-      <w:proofErr w:type="spellStart"/>
-      <w:r>
-        <w:rPr>
-          <w:rFonts w:hint="eastAsia"/>
-        </w:rPr>
-        <w:t>봐야겠죠</w:t>
-      </w:r>
-      <w:proofErr w:type="spellEnd"/>
-      <w:r>
-        <w:rPr>
-          <w:rFonts w:hint="eastAsia"/>
-        </w:rPr>
-        <w:t>?</w:t>
+        <w:t>우리가 실습할 때 사용할 표도 미리 봐야겠죠?</w:t>
       </w:r>
     </w:p>
     <w:p>
@@ -467,8 +408,6 @@
       </w:r>
     </w:p>
     <w:p>
-      <w:proofErr w:type="spellStart"/>
-      <w:proofErr w:type="gramStart"/>
       <w:r>
         <w:rPr>
           <w:rFonts w:hint="eastAsia"/>
@@ -476,15 +415,7 @@
         <w:t>p</w:t>
       </w:r>
       <w:r>
-        <w:t>d.read</w:t>
-      </w:r>
-      <w:proofErr w:type="gramEnd"/>
-      <w:r>
-        <w:t>_csv</w:t>
-      </w:r>
-      <w:proofErr w:type="spellEnd"/>
-      <w:r>
-        <w:t>(stLink1)</w:t>
+        <w:t>d.read_csv(stLink1)</w:t>
       </w:r>
       <w:r>
         <w:tab/>
@@ -505,13 +436,8 @@
         </w:rPr>
         <w:t xml:space="preserve">의 </w:t>
       </w:r>
-      <w:proofErr w:type="spellStart"/>
-      <w:r>
-        <w:t>read_csv</w:t>
-      </w:r>
-      <w:proofErr w:type="spellEnd"/>
-      <w:r>
-        <w:t xml:space="preserve">() </w:t>
+      <w:r>
+        <w:t xml:space="preserve">read_csv() </w:t>
       </w:r>
       <w:r>
         <w:rPr>
@@ -596,18 +522,8 @@
       </w:r>
     </w:p>
     <w:p>
-      <w:proofErr w:type="spellStart"/>
-      <w:proofErr w:type="gramStart"/>
-      <w:r>
-        <w:t>pd.read</w:t>
-      </w:r>
-      <w:proofErr w:type="gramEnd"/>
-      <w:r>
-        <w:t>_csv</w:t>
-      </w:r>
-      <w:proofErr w:type="spellEnd"/>
-      <w:r>
-        <w:t>(stLink2)</w:t>
+      <w:r>
+        <w:t>pd.read_csv(stLink2)</w:t>
       </w:r>
     </w:p>
     <w:p>
@@ -663,49 +579,13 @@
     </w:p>
     <w:p/>
     <w:p>
-      <w:proofErr w:type="spellStart"/>
-      <w:r>
-        <w:t>stLemonade</w:t>
-      </w:r>
-      <w:proofErr w:type="spellEnd"/>
-      <w:r>
-        <w:t xml:space="preserve"> = </w:t>
-      </w:r>
-      <w:proofErr w:type="spellStart"/>
-      <w:proofErr w:type="gramStart"/>
-      <w:r>
-        <w:t>pd.read</w:t>
-      </w:r>
-      <w:proofErr w:type="gramEnd"/>
-      <w:r>
-        <w:t>_csv</w:t>
-      </w:r>
-      <w:proofErr w:type="spellEnd"/>
-      <w:r>
-        <w:t>(stLink1)</w:t>
-      </w:r>
-    </w:p>
-    <w:p>
-      <w:proofErr w:type="spellStart"/>
-      <w:r>
-        <w:t>stBoston</w:t>
-      </w:r>
-      <w:proofErr w:type="spellEnd"/>
-      <w:r>
-        <w:t xml:space="preserve"> = </w:t>
-      </w:r>
-      <w:proofErr w:type="spellStart"/>
-      <w:proofErr w:type="gramStart"/>
-      <w:r>
-        <w:t>pd.read</w:t>
-      </w:r>
-      <w:proofErr w:type="gramEnd"/>
-      <w:r>
-        <w:t>_csv</w:t>
-      </w:r>
-      <w:proofErr w:type="spellEnd"/>
-      <w:r>
-        <w:t>(stLink2)</w:t>
+      <w:r>
+        <w:t>stLemonade = pd.read_csv(stLink1)</w:t>
+      </w:r>
+    </w:p>
+    <w:p>
+      <w:r>
+        <w:t>stBoston = pd.read_csv(stLink2)</w:t>
       </w:r>
     </w:p>
     <w:p>
@@ -773,33 +653,13 @@
       </w:r>
     </w:p>
     <w:p>
-      <w:proofErr w:type="gramStart"/>
-      <w:r>
-        <w:t>print(</w:t>
-      </w:r>
-      <w:proofErr w:type="spellStart"/>
-      <w:proofErr w:type="gramEnd"/>
-      <w:r>
-        <w:t>stLemonade.shape</w:t>
-      </w:r>
-      <w:proofErr w:type="spellEnd"/>
-      <w:r>
-        <w:t>)</w:t>
-      </w:r>
-    </w:p>
-    <w:p>
-      <w:proofErr w:type="gramStart"/>
-      <w:r>
-        <w:t>print(</w:t>
-      </w:r>
-      <w:proofErr w:type="spellStart"/>
-      <w:proofErr w:type="gramEnd"/>
-      <w:r>
-        <w:t>stBoston.shape</w:t>
-      </w:r>
-      <w:proofErr w:type="spellEnd"/>
-      <w:r>
-        <w:t>)</w:t>
+      <w:r>
+        <w:t>print(stLemonade.shape)</w:t>
+      </w:r>
+    </w:p>
+    <w:p>
+      <w:r>
+        <w:t>print(stBoston.shape)</w:t>
       </w:r>
     </w:p>
     <w:p>
@@ -854,7 +714,6 @@
       </w:r>
     </w:p>
     <w:p>
-      <w:proofErr w:type="gramStart"/>
       <w:r>
         <w:rPr>
           <w:rFonts w:hint="eastAsia"/>
@@ -862,20 +721,10 @@
         <w:t>p</w:t>
       </w:r>
       <w:r>
-        <w:t>rint(</w:t>
-      </w:r>
-      <w:proofErr w:type="spellStart"/>
-      <w:proofErr w:type="gramEnd"/>
-      <w:r>
-        <w:t>stLemonade.columns</w:t>
-      </w:r>
-      <w:proofErr w:type="spellEnd"/>
-      <w:r>
-        <w:t>)</w:t>
-      </w:r>
-    </w:p>
-    <w:p>
-      <w:proofErr w:type="gramStart"/>
+        <w:t>rint(stLemonade.columns)</w:t>
+      </w:r>
+    </w:p>
+    <w:p>
       <w:r>
         <w:rPr>
           <w:rFonts w:hint="eastAsia"/>
@@ -883,24 +732,10 @@
         <w:t>p</w:t>
       </w:r>
       <w:r>
-        <w:t>rint(</w:t>
-      </w:r>
-      <w:proofErr w:type="spellStart"/>
-      <w:proofErr w:type="gramEnd"/>
-      <w:r>
-        <w:t>stBoston.columns</w:t>
-      </w:r>
-      <w:proofErr w:type="spellEnd"/>
-      <w:r>
-        <w:t>)</w:t>
-      </w:r>
-    </w:p>
-    <w:p>
-      <w:pPr>
-        <w:rPr>
-          <w:rFonts w:hint="eastAsia"/>
-        </w:rPr>
-      </w:pPr>
+        <w:t>rint(stBoston.columns)</w:t>
+      </w:r>
+    </w:p>
+    <w:p>
       <w:r>
         <w:rPr>
           <w:noProof/>
